--- a/report/report.docx
+++ b/report/report.docx
@@ -99,12 +99,94 @@
       </w:pPr>
       <w:r>
         <w:rPr>
+          <w:sz w:val="24"/>
+          <w:szCs w:val="24"/>
+        </w:rPr>
+        <w:tab/>
+      </w:r>
+      <w:r>
+        <w:rPr>
+          <w:sz w:val="24"/>
+          <w:szCs w:val="24"/>
+        </w:rPr>
+        <w:t>For this project, I worked on gathering runtime statistics for three different program types: CPU, IO, and mixed, with three different amounts of child processes, and with three different scheduler policies.</w:t>
+      </w:r>
+      <w:r>
+        <w:rPr>
+          <w:sz w:val="24"/>
+          <w:szCs w:val="24"/>
+        </w:rPr>
+        <w:t xml:space="preserve"> Specifically, I gathered the amount of voluntary and involuntary context switches, as well as the average time that each process spent in both user time and real time, the difference between those two being discussed later in this paper. I wrote and ran tests using bash scripting, and generated the graphs using python. By looking at the graphs, I was able to draw conclusions as to the relative performances and recognize patterns that were expected to happen when mixing certain process types and scheduling policies.</w:t>
+      </w:r>
+    </w:p>
+    <w:p>
+      <w:pPr>
+        <w:rPr>
+          <w:sz w:val="24"/>
+          <w:szCs w:val="24"/>
+        </w:rPr>
+      </w:pPr>
+    </w:p>
+    <w:p>
+      <w:pPr>
+        <w:rPr>
+          <w:sz w:val="24"/>
+          <w:szCs w:val="24"/>
+        </w:rPr>
+      </w:pPr>
+      <w:r>
+        <w:rPr>
           <w:b/>
           <w:sz w:val="24"/>
           <w:szCs w:val="24"/>
         </w:rPr>
-        <w:t>Abstract</w:t>
-      </w:r>
+        <w:t>Introduction</w:t>
+      </w:r>
+    </w:p>
+    <w:p>
+      <w:pPr>
+        <w:rPr>
+          <w:sz w:val="24"/>
+          <w:szCs w:val="24"/>
+        </w:rPr>
+      </w:pPr>
+      <w:r>
+        <w:rPr>
+          <w:sz w:val="24"/>
+          <w:szCs w:val="24"/>
+        </w:rPr>
+        <w:tab/>
+      </w:r>
+      <w:r>
+        <w:rPr>
+          <w:sz w:val="24"/>
+          <w:szCs w:val="24"/>
+        </w:rPr>
+        <w:t>The programs that I wrote to test ended up being very similar to the suggestions given by the assignment write-up. The IO application was nearly identical, but I rolled my own “inefficient” random number generator to increase the CPU use for the CPU and mixed programs. I used the /use/bin/time program to gather runtime metrics for the various test cases, and output those metrics to files that I later parsed with python and used to generate graphs of the timing and context switch data. All of the requirements for running my code (minus the python graphing library, which is explained in the README), is included in the submission, and the full set of files I used is included in the Github repo I have been using for this assignment</w:t>
+      </w:r>
+      <w:r>
+        <w:rPr>
+          <w:sz w:val="24"/>
+          <w:szCs w:val="24"/>
+          <w:vertAlign w:val="superscript"/>
+        </w:rPr>
+        <w:t>1</w:t>
+      </w:r>
+      <w:r>
+        <w:rPr>
+          <w:sz w:val="24"/>
+          <w:szCs w:val="24"/>
+        </w:rPr>
+        <w:t>. I have designed the submission to be runnable with only 2 commands (once you have installed plot.ly), which are outlined in the README.</w:t>
+      </w:r>
+    </w:p>
+    <w:p>
+      <w:pPr>
+        <w:rPr>
+          <w:sz w:val="24"/>
+          <w:szCs w:val="24"/>
+        </w:rPr>
+      </w:pPr>
     </w:p>
     <w:p>
       <w:pPr>
@@ -119,22 +201,6 @@
           <w:sz w:val="24"/>
           <w:szCs w:val="24"/>
         </w:rPr>
-        <w:t>Introduction</w:t>
-      </w:r>
-    </w:p>
-    <w:p>
-      <w:pPr>
-        <w:rPr>
-          <w:sz w:val="24"/>
-          <w:szCs w:val="24"/>
-        </w:rPr>
-      </w:pPr>
-      <w:r>
-        <w:rPr>
-          <w:b/>
-          <w:sz w:val="24"/>
-          <w:szCs w:val="24"/>
-        </w:rPr>
         <w:t>Method</w:t>
       </w:r>
       <w:r>
@@ -167,14 +233,24 @@
           <w:sz w:val="24"/>
           <w:szCs w:val="24"/>
         </w:rPr>
-        <w:t>programs/mersenne.h</w:t>
-      </w:r>
+        <w:t>programs/</w:t>
+      </w:r>
+      <w:proofErr w:type="spellStart"/>
       <w:r>
         <w:rPr>
           <w:rFonts w:ascii="Consolas" w:hAnsi="Consolas" w:cs="Consolas"/>
           <w:sz w:val="24"/>
           <w:szCs w:val="24"/>
         </w:rPr>
+        <w:t>mersenne.h</w:t>
+      </w:r>
+      <w:proofErr w:type="spellEnd"/>
+      <w:r>
+        <w:rPr>
+          <w:rFonts w:ascii="Consolas" w:hAnsi="Consolas" w:cs="Consolas"/>
+          <w:sz w:val="24"/>
+          <w:szCs w:val="24"/>
+        </w:rPr>
         <w:t xml:space="preserve"> </w:t>
       </w:r>
       <w:r>
@@ -191,8 +267,18 @@
           <w:sz w:val="24"/>
           <w:szCs w:val="24"/>
         </w:rPr>
-        <w:t>programs/mersenne.c</w:t>
-      </w:r>
+        <w:t>programs/</w:t>
+      </w:r>
+      <w:proofErr w:type="spellStart"/>
+      <w:r>
+        <w:rPr>
+          <w:rFonts w:ascii="Consolas" w:hAnsi="Consolas" w:cs="Consolas"/>
+          <w:sz w:val="24"/>
+          <w:szCs w:val="24"/>
+        </w:rPr>
+        <w:t>mersenne.c</w:t>
+      </w:r>
+      <w:proofErr w:type="spellEnd"/>
       <w:r>
         <w:rPr>
           <w:rFonts w:cs="Consolas"/>
@@ -226,15 +312,50 @@
         </w:rPr>
         <w:t>y time a random number is needed</w:t>
       </w:r>
-      <w:bookmarkStart w:id="0" w:name="_GoBack"/>
-      <w:bookmarkEnd w:id="0"/>
-      <w:r>
-        <w:rPr>
-          <w:rFonts w:cs="Consolas"/>
-          <w:sz w:val="24"/>
-          <w:szCs w:val="24"/>
-        </w:rPr>
-        <w:t>. This increases the CPU use by the random number generator by a factor of 624. Using my modified generator, I got 20,000 random numbers to make 10,000 pairs, and used the sqrt() function to calculate the distances between each successive pair of numbers, since the square root function is another CPU intensive function.</w:t>
+      <w:r>
+        <w:rPr>
+          <w:rFonts w:cs="Consolas"/>
+          <w:sz w:val="24"/>
+          <w:szCs w:val="24"/>
+        </w:rPr>
+        <w:t xml:space="preserve">. This increases the CPU use by the random number generator by a factor of 624. </w:t>
+      </w:r>
+      <w:r>
+        <w:rPr>
+          <w:rFonts w:cs="Consolas"/>
+          <w:sz w:val="24"/>
+          <w:szCs w:val="24"/>
+        </w:rPr>
+        <w:lastRenderedPageBreak/>
+        <w:t xml:space="preserve">Using my modified generator, I got 20,000 random numbers to make 10,000 pairs, and used the </w:t>
+      </w:r>
+      <w:proofErr w:type="spellStart"/>
+      <w:proofErr w:type="gramStart"/>
+      <w:r>
+        <w:rPr>
+          <w:rFonts w:cs="Consolas"/>
+          <w:sz w:val="24"/>
+          <w:szCs w:val="24"/>
+        </w:rPr>
+        <w:t>sqrt</w:t>
+      </w:r>
+      <w:proofErr w:type="spellEnd"/>
+      <w:r>
+        <w:rPr>
+          <w:rFonts w:cs="Consolas"/>
+          <w:sz w:val="24"/>
+          <w:szCs w:val="24"/>
+        </w:rPr>
+        <w:t>(</w:t>
+      </w:r>
+      <w:proofErr w:type="gramEnd"/>
+      <w:r>
+        <w:rPr>
+          <w:rFonts w:cs="Consolas"/>
+          <w:sz w:val="24"/>
+          <w:szCs w:val="24"/>
+        </w:rPr>
+        <w:t>) function to calculate the distances between each successive pair of numbers, since the square root function is another CPU intensive function.</w:t>
       </w:r>
     </w:p>
     <w:p>
@@ -254,6 +375,7 @@
         </w:rPr>
         <w:t xml:space="preserve">For the IO bound program, I simply chose to do what the write-up suggested, and wrote an application that read data from a common input file, and copied it a set number of times (in my case 10) to a specific output file. I drew heavily on the code provided in </w:t>
       </w:r>
+      <w:proofErr w:type="spellStart"/>
       <w:r>
         <w:rPr>
           <w:rFonts w:ascii="Consolas" w:hAnsi="Consolas" w:cs="Consolas"/>
@@ -262,6 +384,7 @@
         </w:rPr>
         <w:t>rw.c</w:t>
       </w:r>
+      <w:proofErr w:type="spellEnd"/>
       <w:r>
         <w:rPr>
           <w:rFonts w:cs="Consolas"/>
@@ -276,7 +399,43 @@
           <w:sz w:val="24"/>
           <w:szCs w:val="24"/>
         </w:rPr>
-        <w:t>write to a specific output file, given by what number child they were spawned by the parent. I also took from the provided Makefile to generate a file filled with 1024 bytes of random data, which I used as the input file for the io application.</w:t>
+        <w:t xml:space="preserve">write to a specific output file, given by what number child they were spawned by the parent. I also took from the provided </w:t>
+      </w:r>
+      <w:proofErr w:type="spellStart"/>
+      <w:r>
+        <w:rPr>
+          <w:rFonts w:cs="Consolas"/>
+          <w:sz w:val="24"/>
+          <w:szCs w:val="24"/>
+        </w:rPr>
+        <w:t>Makefile</w:t>
+      </w:r>
+      <w:proofErr w:type="spellEnd"/>
+      <w:r>
+        <w:rPr>
+          <w:rFonts w:cs="Consolas"/>
+          <w:sz w:val="24"/>
+          <w:szCs w:val="24"/>
+        </w:rPr>
+        <w:t xml:space="preserve"> to generate a file filled with 1024 bytes of random data, which I used as the input file for the </w:t>
+      </w:r>
+      <w:proofErr w:type="gramStart"/>
+      <w:r>
+        <w:rPr>
+          <w:rFonts w:cs="Consolas"/>
+          <w:sz w:val="24"/>
+          <w:szCs w:val="24"/>
+        </w:rPr>
+        <w:t>io</w:t>
+      </w:r>
+      <w:proofErr w:type="gramEnd"/>
+      <w:r>
+        <w:rPr>
+          <w:rFonts w:cs="Consolas"/>
+          <w:sz w:val="24"/>
+          <w:szCs w:val="24"/>
+        </w:rPr>
+        <w:t xml:space="preserve"> application.</w:t>
       </w:r>
     </w:p>
     <w:p>
@@ -328,16 +487,25 @@
           <w:sz w:val="24"/>
           <w:szCs w:val="24"/>
         </w:rPr>
-        <w:t xml:space="preserve">, and instructions on running it can be found in the README provided. It works by first generating the output folders that the intermediate and </w:t>
-      </w:r>
-      <w:r>
-        <w:rPr>
-          <w:rFonts w:cs="Consolas"/>
-          <w:sz w:val="24"/>
-          <w:szCs w:val="24"/>
-        </w:rPr>
-        <w:lastRenderedPageBreak/>
-        <w:t xml:space="preserve">output files go into during and after the tests, respectively. It then runs the Makefile found in the </w:t>
+        <w:t xml:space="preserve">, and instructions on running it can be found in the README provided. It works by first generating the output folders that the intermediate and output files go into during and after the tests, respectively. It then runs the </w:t>
+      </w:r>
+      <w:proofErr w:type="spellStart"/>
+      <w:r>
+        <w:rPr>
+          <w:rFonts w:cs="Consolas"/>
+          <w:sz w:val="24"/>
+          <w:szCs w:val="24"/>
+        </w:rPr>
+        <w:t>Makefile</w:t>
+      </w:r>
+      <w:proofErr w:type="spellEnd"/>
+      <w:r>
+        <w:rPr>
+          <w:rFonts w:cs="Consolas"/>
+          <w:sz w:val="24"/>
+          <w:szCs w:val="24"/>
+        </w:rPr>
+        <w:t xml:space="preserve"> found in the </w:t>
       </w:r>
       <w:r>
         <w:rPr>
@@ -353,15 +521,53 @@
           <w:sz w:val="24"/>
           <w:szCs w:val="24"/>
         </w:rPr>
-        <w:t xml:space="preserve"> folder, which actually builds the test programs themselves, and is also in charge of generating the 1024 file full of random data used by the IO program. It then runs the test programs first by type: cpu, io, then mixed, then by size: small, medium, then large, and finally by scheduler policy: OTHER, FIFO, RR. For the sizes of the tests, I used 10 children for small, 100 children for medium, and 1000 children for large, as any more than 1000 children took an inordinate amount of time to finish, and anything more than about 2000 caused my VM to </w:t>
-      </w:r>
-      <w:r>
-        <w:rPr>
-          <w:rFonts w:cs="Consolas"/>
-          <w:sz w:val="24"/>
-          <w:szCs w:val="24"/>
-        </w:rPr>
-        <w:t xml:space="preserve">halt, and my host system to freeze up. As it was, running all 27 tests took a little over 20 minutes to finish. After finishing the tests, the script cleaned up all of the temporary files, and called the clean rule on the Makefile in </w:t>
+        <w:t xml:space="preserve"> folder, which actually builds the test programs themselves, and is also in charge of generating the 1024 file full of random data used by the IO program. It then runs the test programs first by type: </w:t>
+      </w:r>
+      <w:proofErr w:type="spellStart"/>
+      <w:proofErr w:type="gramStart"/>
+      <w:r>
+        <w:rPr>
+          <w:rFonts w:cs="Consolas"/>
+          <w:sz w:val="24"/>
+          <w:szCs w:val="24"/>
+        </w:rPr>
+        <w:t>cpu</w:t>
+      </w:r>
+      <w:proofErr w:type="spellEnd"/>
+      <w:proofErr w:type="gramEnd"/>
+      <w:r>
+        <w:rPr>
+          <w:rFonts w:cs="Consolas"/>
+          <w:sz w:val="24"/>
+          <w:szCs w:val="24"/>
+        </w:rPr>
+        <w:t xml:space="preserve">, io, then mixed, then by size: small, medium, then large, and finally by scheduler policy: OTHER, FIFO, RR. For the sizes of the tests, I used 10 children for small, 100 children for medium, and 1000 children for large, as any more than 1000 children took an inordinate amount of time to finish, and anything more than about 2000 caused my VM to </w:t>
+      </w:r>
+      <w:r>
+        <w:rPr>
+          <w:rFonts w:cs="Consolas"/>
+          <w:sz w:val="24"/>
+          <w:szCs w:val="24"/>
+        </w:rPr>
+        <w:t xml:space="preserve">halt, and my host system to freeze up. As it was, running all 27 tests took a little over 20 minutes to finish. After finishing the tests, the script cleaned up all of the temporary files, and called the clean rule on the </w:t>
+      </w:r>
+      <w:proofErr w:type="spellStart"/>
+      <w:r>
+        <w:rPr>
+          <w:rFonts w:cs="Consolas"/>
+          <w:sz w:val="24"/>
+          <w:szCs w:val="24"/>
+        </w:rPr>
+        <w:t>Makefile</w:t>
+      </w:r>
+      <w:proofErr w:type="spellEnd"/>
+      <w:r>
+        <w:rPr>
+          <w:rFonts w:cs="Consolas"/>
+          <w:sz w:val="24"/>
+          <w:szCs w:val="24"/>
+        </w:rPr>
+        <w:t xml:space="preserve"> in </w:t>
       </w:r>
       <w:r>
         <w:rPr>
@@ -377,7 +583,25 @@
           <w:sz w:val="24"/>
           <w:szCs w:val="24"/>
         </w:rPr>
-        <w:t>. The output from /usr/bin/time was piped directly into files.</w:t>
+        <w:t>. The output from /</w:t>
+      </w:r>
+      <w:proofErr w:type="spellStart"/>
+      <w:r>
+        <w:rPr>
+          <w:rFonts w:cs="Consolas"/>
+          <w:sz w:val="24"/>
+          <w:szCs w:val="24"/>
+        </w:rPr>
+        <w:t>usr</w:t>
+      </w:r>
+      <w:proofErr w:type="spellEnd"/>
+      <w:r>
+        <w:rPr>
+          <w:rFonts w:cs="Consolas"/>
+          <w:sz w:val="24"/>
+          <w:szCs w:val="24"/>
+        </w:rPr>
+        <w:t>/bin/time was piped directly into files.</w:t>
       </w:r>
     </w:p>
     <w:p>
@@ -466,135 +690,6 @@
           <w:szCs w:val="24"/>
         </w:rPr>
       </w:pPr>
-    </w:p>
-    <w:p>
-      <w:pPr>
-        <w:rPr>
-          <w:rFonts w:cs="Consolas"/>
-          <w:b/>
-          <w:sz w:val="24"/>
-          <w:szCs w:val="24"/>
-        </w:rPr>
-      </w:pPr>
-    </w:p>
-    <w:p>
-      <w:pPr>
-        <w:rPr>
-          <w:rFonts w:cs="Consolas"/>
-          <w:b/>
-          <w:sz w:val="24"/>
-          <w:szCs w:val="24"/>
-        </w:rPr>
-      </w:pPr>
-    </w:p>
-    <w:p>
-      <w:pPr>
-        <w:rPr>
-          <w:rFonts w:cs="Consolas"/>
-          <w:b/>
-          <w:sz w:val="24"/>
-          <w:szCs w:val="24"/>
-        </w:rPr>
-      </w:pPr>
-    </w:p>
-    <w:p>
-      <w:pPr>
-        <w:rPr>
-          <w:rFonts w:cs="Consolas"/>
-          <w:b/>
-          <w:sz w:val="24"/>
-          <w:szCs w:val="24"/>
-        </w:rPr>
-      </w:pPr>
-    </w:p>
-    <w:p>
-      <w:pPr>
-        <w:rPr>
-          <w:rFonts w:cs="Consolas"/>
-          <w:b/>
-          <w:sz w:val="24"/>
-          <w:szCs w:val="24"/>
-        </w:rPr>
-      </w:pPr>
-    </w:p>
-    <w:p>
-      <w:pPr>
-        <w:rPr>
-          <w:rFonts w:cs="Consolas"/>
-          <w:b/>
-          <w:sz w:val="24"/>
-          <w:szCs w:val="24"/>
-        </w:rPr>
-      </w:pPr>
-    </w:p>
-    <w:p>
-      <w:pPr>
-        <w:rPr>
-          <w:rFonts w:cs="Consolas"/>
-          <w:b/>
-          <w:sz w:val="24"/>
-          <w:szCs w:val="24"/>
-        </w:rPr>
-      </w:pPr>
-    </w:p>
-    <w:p>
-      <w:pPr>
-        <w:rPr>
-          <w:rFonts w:cs="Consolas"/>
-          <w:b/>
-          <w:sz w:val="24"/>
-          <w:szCs w:val="24"/>
-        </w:rPr>
-      </w:pPr>
-    </w:p>
-    <w:p>
-      <w:pPr>
-        <w:rPr>
-          <w:rFonts w:cs="Consolas"/>
-          <w:b/>
-          <w:sz w:val="24"/>
-          <w:szCs w:val="24"/>
-        </w:rPr>
-      </w:pPr>
-    </w:p>
-    <w:p>
-      <w:pPr>
-        <w:rPr>
-          <w:rFonts w:cs="Consolas"/>
-          <w:b/>
-          <w:sz w:val="24"/>
-          <w:szCs w:val="24"/>
-        </w:rPr>
-      </w:pPr>
-    </w:p>
-    <w:p>
-      <w:pPr>
-        <w:rPr>
-          <w:rFonts w:cs="Consolas"/>
-          <w:b/>
-          <w:sz w:val="24"/>
-          <w:szCs w:val="24"/>
-        </w:rPr>
-      </w:pPr>
-    </w:p>
-    <w:p>
-      <w:pPr>
-        <w:rPr>
-          <w:rFonts w:cs="Consolas"/>
-          <w:b/>
-          <w:sz w:val="24"/>
-          <w:szCs w:val="24"/>
-        </w:rPr>
-      </w:pPr>
-    </w:p>
-    <w:p>
-      <w:pPr>
-        <w:rPr>
-          <w:rFonts w:cs="Consolas"/>
-          <w:sz w:val="24"/>
-          <w:szCs w:val="24"/>
-        </w:rPr>
-      </w:pPr>
       <w:r>
         <w:rPr>
           <w:rFonts w:cs="Consolas"/>
@@ -611,11 +706,20 @@
         <w:jc w:val="center"/>
         <w:rPr>
           <w:rFonts w:cs="Consolas"/>
-          <w:noProof/>
-          <w:sz w:val="24"/>
-          <w:szCs w:val="24"/>
-        </w:rPr>
-      </w:pPr>
+          <w:b/>
+          <w:sz w:val="24"/>
+          <w:szCs w:val="24"/>
+        </w:rPr>
+      </w:pPr>
+      <w:r>
+        <w:rPr>
+          <w:rFonts w:cs="Consolas"/>
+          <w:b/>
+          <w:sz w:val="24"/>
+          <w:szCs w:val="24"/>
+        </w:rPr>
+        <w:br/>
+      </w:r>
       <w:r>
         <w:rPr>
           <w:rFonts w:cs="Consolas"/>
@@ -636,55 +740,6 @@
                 <pic:pic xmlns:pic="http://schemas.openxmlformats.org/drawingml/2006/picture">
                   <pic:nvPicPr>
                     <pic:cNvPr id="1" name="context_FIFO.png"/>
-                    <pic:cNvPicPr/>
-                  </pic:nvPicPr>
-                  <pic:blipFill>
-                    <a:blip r:embed="rId4">
-                      <a:extLst>
-                        <a:ext uri="{28A0092B-C50C-407E-A947-70E740481C1C}">
-                          <a14:useLocalDpi xmlns:a14="http://schemas.microsoft.com/office/drawing/2010/main" val="0"/>
-                        </a:ext>
-                      </a:extLst>
-                    </a:blip>
-                    <a:stretch>
-                      <a:fillRect/>
-                    </a:stretch>
-                  </pic:blipFill>
-                  <pic:spPr>
-                    <a:xfrm>
-                      <a:off x="0" y="0"/>
-                      <a:ext cx="5029200" cy="3592439"/>
-                    </a:xfrm>
-                    <a:prstGeom prst="rect">
-                      <a:avLst/>
-                    </a:prstGeom>
-                  </pic:spPr>
-                </pic:pic>
-              </a:graphicData>
-            </a:graphic>
-          </wp:inline>
-        </w:drawing>
-      </w:r>
-      <w:r>
-        <w:rPr>
-          <w:rFonts w:cs="Consolas"/>
-          <w:noProof/>
-          <w:sz w:val="24"/>
-          <w:szCs w:val="24"/>
-        </w:rPr>
-        <w:drawing>
-          <wp:inline distT="0" distB="0" distL="0" distR="0">
-            <wp:extent cx="5029200" cy="3592439"/>
-            <wp:effectExtent l="0" t="0" r="0" b="8255"/>
-            <wp:docPr id="2" name="Picture 2"/>
-            <wp:cNvGraphicFramePr>
-              <a:graphicFrameLocks xmlns:a="http://schemas.openxmlformats.org/drawingml/2006/main" noChangeAspect="1"/>
-            </wp:cNvGraphicFramePr>
-            <a:graphic xmlns:a="http://schemas.openxmlformats.org/drawingml/2006/main">
-              <a:graphicData uri="http://schemas.openxmlformats.org/drawingml/2006/picture">
-                <pic:pic xmlns:pic="http://schemas.openxmlformats.org/drawingml/2006/picture">
-                  <pic:nvPicPr>
-                    <pic:cNvPr id="2" name="context_OTHER.png"/>
                     <pic:cNvPicPr/>
                   </pic:nvPicPr>
                   <pic:blipFill>
@@ -731,12 +786,11 @@
           <w:sz w:val="24"/>
           <w:szCs w:val="24"/>
         </w:rPr>
-        <w:lastRenderedPageBreak/>
         <w:drawing>
           <wp:inline distT="0" distB="0" distL="0" distR="0">
             <wp:extent cx="5029200" cy="3592439"/>
             <wp:effectExtent l="0" t="0" r="0" b="8255"/>
-            <wp:docPr id="3" name="Picture 3"/>
+            <wp:docPr id="4" name="Picture 4"/>
             <wp:cNvGraphicFramePr>
               <a:graphicFrameLocks xmlns:a="http://schemas.openxmlformats.org/drawingml/2006/main" noChangeAspect="1"/>
             </wp:cNvGraphicFramePr>
@@ -744,7 +798,7 @@
               <a:graphicData uri="http://schemas.openxmlformats.org/drawingml/2006/picture">
                 <pic:pic xmlns:pic="http://schemas.openxmlformats.org/drawingml/2006/picture">
                   <pic:nvPicPr>
-                    <pic:cNvPr id="3" name="context_RR.png"/>
+                    <pic:cNvPr id="4" name="context_OTHER.png"/>
                     <pic:cNvPicPr/>
                   </pic:nvPicPr>
                   <pic:blipFill>
@@ -777,180 +831,26 @@
     </w:p>
     <w:p>
       <w:pPr>
-        <w:rPr>
-          <w:rFonts w:cs="Consolas"/>
-          <w:sz w:val="24"/>
-          <w:szCs w:val="24"/>
-        </w:rPr>
-      </w:pPr>
-    </w:p>
-    <w:p>
-      <w:pPr>
-        <w:rPr>
-          <w:rFonts w:cs="Consolas"/>
-          <w:sz w:val="24"/>
-          <w:szCs w:val="24"/>
-        </w:rPr>
-      </w:pPr>
-    </w:p>
-    <w:p>
-      <w:pPr>
-        <w:rPr>
-          <w:rFonts w:cs="Consolas"/>
-          <w:sz w:val="24"/>
-          <w:szCs w:val="24"/>
-        </w:rPr>
-      </w:pPr>
-    </w:p>
-    <w:p>
-      <w:pPr>
-        <w:rPr>
-          <w:rFonts w:cs="Consolas"/>
-          <w:sz w:val="24"/>
-          <w:szCs w:val="24"/>
-        </w:rPr>
-      </w:pPr>
-    </w:p>
-    <w:p>
-      <w:pPr>
-        <w:rPr>
-          <w:rFonts w:cs="Consolas"/>
-          <w:sz w:val="24"/>
-          <w:szCs w:val="24"/>
-        </w:rPr>
-      </w:pPr>
-    </w:p>
-    <w:p>
-      <w:pPr>
-        <w:rPr>
-          <w:rFonts w:cs="Consolas"/>
-          <w:sz w:val="24"/>
-          <w:szCs w:val="24"/>
-        </w:rPr>
-      </w:pPr>
-    </w:p>
-    <w:p>
-      <w:pPr>
-        <w:rPr>
-          <w:rFonts w:cs="Consolas"/>
-          <w:sz w:val="24"/>
-          <w:szCs w:val="24"/>
-        </w:rPr>
-      </w:pPr>
-    </w:p>
-    <w:p>
-      <w:pPr>
-        <w:rPr>
-          <w:rFonts w:cs="Consolas"/>
-          <w:sz w:val="24"/>
-          <w:szCs w:val="24"/>
-        </w:rPr>
-      </w:pPr>
-    </w:p>
-    <w:p>
-      <w:pPr>
-        <w:rPr>
-          <w:rFonts w:cs="Consolas"/>
-          <w:sz w:val="24"/>
-          <w:szCs w:val="24"/>
-        </w:rPr>
-      </w:pPr>
-    </w:p>
-    <w:p>
-      <w:pPr>
-        <w:rPr>
-          <w:rFonts w:cs="Consolas"/>
-          <w:sz w:val="24"/>
-          <w:szCs w:val="24"/>
-        </w:rPr>
-      </w:pPr>
-    </w:p>
-    <w:p>
-      <w:pPr>
-        <w:rPr>
-          <w:rFonts w:cs="Consolas"/>
-          <w:sz w:val="24"/>
-          <w:szCs w:val="24"/>
-        </w:rPr>
-      </w:pPr>
-    </w:p>
-    <w:p>
-      <w:pPr>
-        <w:rPr>
-          <w:rFonts w:cs="Consolas"/>
-          <w:sz w:val="24"/>
-          <w:szCs w:val="24"/>
-        </w:rPr>
-      </w:pPr>
-    </w:p>
-    <w:p>
-      <w:pPr>
-        <w:rPr>
-          <w:rFonts w:cs="Consolas"/>
-          <w:sz w:val="24"/>
-          <w:szCs w:val="24"/>
-        </w:rPr>
-      </w:pPr>
-    </w:p>
-    <w:p>
-      <w:pPr>
-        <w:rPr>
-          <w:rFonts w:cs="Consolas"/>
-          <w:sz w:val="24"/>
-          <w:szCs w:val="24"/>
-        </w:rPr>
-      </w:pPr>
-    </w:p>
-    <w:p>
-      <w:pPr>
-        <w:rPr>
-          <w:rFonts w:cs="Consolas"/>
-          <w:sz w:val="24"/>
-          <w:szCs w:val="24"/>
-        </w:rPr>
-      </w:pPr>
-    </w:p>
-    <w:p>
-      <w:pPr>
-        <w:rPr>
-          <w:rFonts w:cs="Consolas"/>
-          <w:b/>
-          <w:sz w:val="24"/>
-          <w:szCs w:val="24"/>
-        </w:rPr>
-      </w:pPr>
-      <w:r>
-        <w:rPr>
-          <w:rFonts w:cs="Consolas"/>
-          <w:b/>
+        <w:jc w:val="center"/>
+        <w:rPr>
+          <w:rFonts w:cs="Consolas"/>
+          <w:sz w:val="24"/>
+          <w:szCs w:val="24"/>
+        </w:rPr>
+      </w:pPr>
+      <w:r>
+        <w:rPr>
+          <w:rFonts w:cs="Consolas"/>
+          <w:noProof/>
           <w:sz w:val="24"/>
           <w:szCs w:val="24"/>
         </w:rPr>
         <w:lastRenderedPageBreak/>
-        <w:t>Results (Timing)</w:t>
-      </w:r>
-    </w:p>
-    <w:p>
-      <w:pPr>
-        <w:jc w:val="center"/>
-        <w:rPr>
-          <w:rFonts w:cs="Consolas"/>
-          <w:sz w:val="24"/>
-          <w:szCs w:val="24"/>
-        </w:rPr>
-      </w:pPr>
-      <w:r>
-        <w:rPr>
-          <w:rFonts w:cs="Consolas"/>
-          <w:noProof/>
-          <w:sz w:val="24"/>
-          <w:szCs w:val="24"/>
-        </w:rPr>
         <w:drawing>
           <wp:inline distT="0" distB="0" distL="0" distR="0">
             <wp:extent cx="5029200" cy="3592439"/>
             <wp:effectExtent l="0" t="0" r="0" b="8255"/>
-            <wp:docPr id="4" name="Picture 4"/>
+            <wp:docPr id="5" name="Picture 5"/>
             <wp:cNvGraphicFramePr>
               <a:graphicFrameLocks xmlns:a="http://schemas.openxmlformats.org/drawingml/2006/main" noChangeAspect="1"/>
             </wp:cNvGraphicFramePr>
@@ -958,7 +858,7 @@
               <a:graphicData uri="http://schemas.openxmlformats.org/drawingml/2006/picture">
                 <pic:pic xmlns:pic="http://schemas.openxmlformats.org/drawingml/2006/picture">
                   <pic:nvPicPr>
-                    <pic:cNvPr id="4" name="time_FIFO.png"/>
+                    <pic:cNvPr id="5" name="context_RR.png"/>
                     <pic:cNvPicPr/>
                   </pic:nvPicPr>
                   <pic:blipFill>
@@ -991,6 +891,161 @@
     </w:p>
     <w:p>
       <w:pPr>
+        <w:rPr>
+          <w:rFonts w:cs="Consolas"/>
+          <w:sz w:val="24"/>
+          <w:szCs w:val="24"/>
+        </w:rPr>
+      </w:pPr>
+    </w:p>
+    <w:p>
+      <w:pPr>
+        <w:rPr>
+          <w:rFonts w:cs="Consolas"/>
+          <w:sz w:val="24"/>
+          <w:szCs w:val="24"/>
+        </w:rPr>
+      </w:pPr>
+    </w:p>
+    <w:p>
+      <w:pPr>
+        <w:rPr>
+          <w:rFonts w:cs="Consolas"/>
+          <w:sz w:val="24"/>
+          <w:szCs w:val="24"/>
+        </w:rPr>
+      </w:pPr>
+    </w:p>
+    <w:p>
+      <w:pPr>
+        <w:rPr>
+          <w:rFonts w:cs="Consolas"/>
+          <w:sz w:val="24"/>
+          <w:szCs w:val="24"/>
+        </w:rPr>
+      </w:pPr>
+    </w:p>
+    <w:p>
+      <w:pPr>
+        <w:rPr>
+          <w:rFonts w:cs="Consolas"/>
+          <w:sz w:val="24"/>
+          <w:szCs w:val="24"/>
+        </w:rPr>
+      </w:pPr>
+    </w:p>
+    <w:p>
+      <w:pPr>
+        <w:rPr>
+          <w:rFonts w:cs="Consolas"/>
+          <w:sz w:val="24"/>
+          <w:szCs w:val="24"/>
+        </w:rPr>
+      </w:pPr>
+    </w:p>
+    <w:p>
+      <w:pPr>
+        <w:rPr>
+          <w:rFonts w:cs="Consolas"/>
+          <w:sz w:val="24"/>
+          <w:szCs w:val="24"/>
+        </w:rPr>
+      </w:pPr>
+    </w:p>
+    <w:p>
+      <w:pPr>
+        <w:rPr>
+          <w:rFonts w:cs="Consolas"/>
+          <w:sz w:val="24"/>
+          <w:szCs w:val="24"/>
+        </w:rPr>
+      </w:pPr>
+    </w:p>
+    <w:p>
+      <w:pPr>
+        <w:rPr>
+          <w:rFonts w:cs="Consolas"/>
+          <w:sz w:val="24"/>
+          <w:szCs w:val="24"/>
+        </w:rPr>
+      </w:pPr>
+    </w:p>
+    <w:p>
+      <w:pPr>
+        <w:rPr>
+          <w:rFonts w:cs="Consolas"/>
+          <w:sz w:val="24"/>
+          <w:szCs w:val="24"/>
+        </w:rPr>
+      </w:pPr>
+    </w:p>
+    <w:p>
+      <w:pPr>
+        <w:rPr>
+          <w:rFonts w:cs="Consolas"/>
+          <w:sz w:val="24"/>
+          <w:szCs w:val="24"/>
+        </w:rPr>
+      </w:pPr>
+    </w:p>
+    <w:p>
+      <w:pPr>
+        <w:rPr>
+          <w:rFonts w:cs="Consolas"/>
+          <w:sz w:val="24"/>
+          <w:szCs w:val="24"/>
+        </w:rPr>
+      </w:pPr>
+    </w:p>
+    <w:p>
+      <w:pPr>
+        <w:rPr>
+          <w:rFonts w:cs="Consolas"/>
+          <w:sz w:val="24"/>
+          <w:szCs w:val="24"/>
+        </w:rPr>
+      </w:pPr>
+    </w:p>
+    <w:p>
+      <w:pPr>
+        <w:rPr>
+          <w:rFonts w:cs="Consolas"/>
+          <w:sz w:val="24"/>
+          <w:szCs w:val="24"/>
+        </w:rPr>
+      </w:pPr>
+    </w:p>
+    <w:p>
+      <w:pPr>
+        <w:rPr>
+          <w:rFonts w:cs="Consolas"/>
+          <w:sz w:val="24"/>
+          <w:szCs w:val="24"/>
+        </w:rPr>
+      </w:pPr>
+    </w:p>
+    <w:p>
+      <w:pPr>
+        <w:rPr>
+          <w:rFonts w:cs="Consolas"/>
+          <w:b/>
+          <w:sz w:val="24"/>
+          <w:szCs w:val="24"/>
+        </w:rPr>
+      </w:pPr>
+      <w:r>
+        <w:rPr>
+          <w:rFonts w:cs="Consolas"/>
+          <w:b/>
+          <w:sz w:val="24"/>
+          <w:szCs w:val="24"/>
+        </w:rPr>
+        <w:lastRenderedPageBreak/>
+        <w:t>Results (Timing)</w:t>
+      </w:r>
+    </w:p>
+    <w:p>
+      <w:pPr>
         <w:jc w:val="center"/>
         <w:rPr>
           <w:rFonts w:cs="Consolas"/>
@@ -1009,7 +1064,7 @@
           <wp:inline distT="0" distB="0" distL="0" distR="0">
             <wp:extent cx="5029200" cy="3592439"/>
             <wp:effectExtent l="0" t="0" r="0" b="8255"/>
-            <wp:docPr id="5" name="Picture 5"/>
+            <wp:docPr id="6" name="Picture 6"/>
             <wp:cNvGraphicFramePr>
               <a:graphicFrameLocks xmlns:a="http://schemas.openxmlformats.org/drawingml/2006/main" noChangeAspect="1"/>
             </wp:cNvGraphicFramePr>
@@ -1017,7 +1072,7 @@
               <a:graphicData uri="http://schemas.openxmlformats.org/drawingml/2006/picture">
                 <pic:pic xmlns:pic="http://schemas.openxmlformats.org/drawingml/2006/picture">
                   <pic:nvPicPr>
-                    <pic:cNvPr id="5" name="time_OTHER.png"/>
+                    <pic:cNvPr id="6" name="time_FIFO.png"/>
                     <pic:cNvPicPr/>
                   </pic:nvPicPr>
                   <pic:blipFill>
@@ -1064,12 +1119,11 @@
           <w:sz w:val="24"/>
           <w:szCs w:val="24"/>
         </w:rPr>
-        <w:lastRenderedPageBreak/>
         <w:drawing>
           <wp:inline distT="0" distB="0" distL="0" distR="0">
             <wp:extent cx="5029200" cy="3592439"/>
             <wp:effectExtent l="0" t="0" r="0" b="8255"/>
-            <wp:docPr id="6" name="Picture 6"/>
+            <wp:docPr id="7" name="Picture 7"/>
             <wp:cNvGraphicFramePr>
               <a:graphicFrameLocks xmlns:a="http://schemas.openxmlformats.org/drawingml/2006/main" noChangeAspect="1"/>
             </wp:cNvGraphicFramePr>
@@ -1077,7 +1131,7 @@
               <a:graphicData uri="http://schemas.openxmlformats.org/drawingml/2006/picture">
                 <pic:pic xmlns:pic="http://schemas.openxmlformats.org/drawingml/2006/picture">
                   <pic:nvPicPr>
-                    <pic:cNvPr id="6" name="time_RR.png"/>
+                    <pic:cNvPr id="7" name="time_OTHER.png"/>
                     <pic:cNvPicPr/>
                   </pic:nvPicPr>
                   <pic:blipFill>
@@ -1110,134 +1164,216 @@
     </w:p>
     <w:p>
       <w:pPr>
-        <w:rPr>
-          <w:rFonts w:cs="Consolas"/>
-          <w:sz w:val="24"/>
-          <w:szCs w:val="24"/>
-        </w:rPr>
-      </w:pPr>
-    </w:p>
-    <w:p>
-      <w:pPr>
-        <w:rPr>
-          <w:rFonts w:cs="Consolas"/>
-          <w:sz w:val="24"/>
-          <w:szCs w:val="24"/>
-        </w:rPr>
-      </w:pPr>
-    </w:p>
-    <w:p>
-      <w:pPr>
-        <w:rPr>
-          <w:rFonts w:cs="Consolas"/>
-          <w:sz w:val="24"/>
-          <w:szCs w:val="24"/>
-        </w:rPr>
-      </w:pPr>
-    </w:p>
-    <w:p>
-      <w:pPr>
-        <w:rPr>
-          <w:rFonts w:cs="Consolas"/>
-          <w:sz w:val="24"/>
-          <w:szCs w:val="24"/>
-        </w:rPr>
-      </w:pPr>
-    </w:p>
-    <w:p>
-      <w:pPr>
-        <w:rPr>
-          <w:rFonts w:cs="Consolas"/>
-          <w:sz w:val="24"/>
-          <w:szCs w:val="24"/>
-        </w:rPr>
-      </w:pPr>
-    </w:p>
-    <w:p>
-      <w:pPr>
-        <w:rPr>
-          <w:rFonts w:cs="Consolas"/>
-          <w:sz w:val="24"/>
-          <w:szCs w:val="24"/>
-        </w:rPr>
-      </w:pPr>
-    </w:p>
-    <w:p>
-      <w:pPr>
-        <w:rPr>
-          <w:rFonts w:cs="Consolas"/>
-          <w:sz w:val="24"/>
-          <w:szCs w:val="24"/>
-        </w:rPr>
-      </w:pPr>
-    </w:p>
-    <w:p>
-      <w:pPr>
-        <w:rPr>
-          <w:rFonts w:cs="Consolas"/>
-          <w:sz w:val="24"/>
-          <w:szCs w:val="24"/>
-        </w:rPr>
-      </w:pPr>
-    </w:p>
-    <w:p>
-      <w:pPr>
-        <w:rPr>
-          <w:rFonts w:cs="Consolas"/>
-          <w:sz w:val="24"/>
-          <w:szCs w:val="24"/>
-        </w:rPr>
-      </w:pPr>
-    </w:p>
-    <w:p>
-      <w:pPr>
-        <w:rPr>
-          <w:rFonts w:cs="Consolas"/>
-          <w:sz w:val="24"/>
-          <w:szCs w:val="24"/>
-        </w:rPr>
-      </w:pPr>
-    </w:p>
-    <w:p>
-      <w:pPr>
-        <w:rPr>
-          <w:rFonts w:cs="Consolas"/>
-          <w:sz w:val="24"/>
-          <w:szCs w:val="24"/>
-        </w:rPr>
-      </w:pPr>
-    </w:p>
-    <w:p>
-      <w:pPr>
-        <w:rPr>
-          <w:rFonts w:cs="Consolas"/>
-          <w:sz w:val="24"/>
-          <w:szCs w:val="24"/>
-        </w:rPr>
-      </w:pPr>
-    </w:p>
-    <w:p>
-      <w:pPr>
-        <w:rPr>
-          <w:rFonts w:cs="Consolas"/>
-          <w:sz w:val="24"/>
-          <w:szCs w:val="24"/>
-        </w:rPr>
-      </w:pPr>
-    </w:p>
-    <w:p>
-      <w:pPr>
-        <w:rPr>
-          <w:rFonts w:cs="Consolas"/>
-          <w:sz w:val="24"/>
-          <w:szCs w:val="24"/>
-        </w:rPr>
-      </w:pPr>
-    </w:p>
-    <w:p>
-      <w:pPr>
-        <w:rPr>
-          <w:rFonts w:cs="Consolas"/>
+        <w:jc w:val="center"/>
+        <w:rPr>
+          <w:rFonts w:cs="Consolas"/>
+          <w:sz w:val="24"/>
+          <w:szCs w:val="24"/>
+        </w:rPr>
+      </w:pPr>
+    </w:p>
+    <w:p>
+      <w:pPr>
+        <w:rPr>
+          <w:rFonts w:cs="Consolas"/>
+          <w:sz w:val="24"/>
+          <w:szCs w:val="24"/>
+        </w:rPr>
+      </w:pPr>
+    </w:p>
+    <w:p>
+      <w:pPr>
+        <w:jc w:val="center"/>
+        <w:rPr>
+          <w:rFonts w:cs="Consolas"/>
+          <w:sz w:val="24"/>
+          <w:szCs w:val="24"/>
+        </w:rPr>
+      </w:pPr>
+      <w:r>
+        <w:rPr>
+          <w:rFonts w:cs="Consolas"/>
+          <w:noProof/>
+          <w:sz w:val="24"/>
+          <w:szCs w:val="24"/>
+        </w:rPr>
+        <w:lastRenderedPageBreak/>
+        <w:drawing>
+          <wp:inline distT="0" distB="0" distL="0" distR="0">
+            <wp:extent cx="5029200" cy="3592439"/>
+            <wp:effectExtent l="0" t="0" r="0" b="8255"/>
+            <wp:docPr id="8" name="Picture 8"/>
+            <wp:cNvGraphicFramePr>
+              <a:graphicFrameLocks xmlns:a="http://schemas.openxmlformats.org/drawingml/2006/main" noChangeAspect="1"/>
+            </wp:cNvGraphicFramePr>
+            <a:graphic xmlns:a="http://schemas.openxmlformats.org/drawingml/2006/main">
+              <a:graphicData uri="http://schemas.openxmlformats.org/drawingml/2006/picture">
+                <pic:pic xmlns:pic="http://schemas.openxmlformats.org/drawingml/2006/picture">
+                  <pic:nvPicPr>
+                    <pic:cNvPr id="8" name="time_RR.png"/>
+                    <pic:cNvPicPr/>
+                  </pic:nvPicPr>
+                  <pic:blipFill>
+                    <a:blip r:embed="rId10">
+                      <a:extLst>
+                        <a:ext uri="{28A0092B-C50C-407E-A947-70E740481C1C}">
+                          <a14:useLocalDpi xmlns:a14="http://schemas.microsoft.com/office/drawing/2010/main" val="0"/>
+                        </a:ext>
+                      </a:extLst>
+                    </a:blip>
+                    <a:stretch>
+                      <a:fillRect/>
+                    </a:stretch>
+                  </pic:blipFill>
+                  <pic:spPr>
+                    <a:xfrm>
+                      <a:off x="0" y="0"/>
+                      <a:ext cx="5029200" cy="3592439"/>
+                    </a:xfrm>
+                    <a:prstGeom prst="rect">
+                      <a:avLst/>
+                    </a:prstGeom>
+                  </pic:spPr>
+                </pic:pic>
+              </a:graphicData>
+            </a:graphic>
+          </wp:inline>
+        </w:drawing>
+      </w:r>
+    </w:p>
+    <w:p>
+      <w:pPr>
+        <w:jc w:val="center"/>
+        <w:rPr>
+          <w:rFonts w:cs="Consolas"/>
+          <w:sz w:val="24"/>
+          <w:szCs w:val="24"/>
+        </w:rPr>
+      </w:pPr>
+    </w:p>
+    <w:p>
+      <w:pPr>
+        <w:rPr>
+          <w:rFonts w:cs="Consolas"/>
+          <w:sz w:val="24"/>
+          <w:szCs w:val="24"/>
+        </w:rPr>
+      </w:pPr>
+    </w:p>
+    <w:p>
+      <w:pPr>
+        <w:rPr>
+          <w:rFonts w:cs="Consolas"/>
+          <w:sz w:val="24"/>
+          <w:szCs w:val="24"/>
+        </w:rPr>
+      </w:pPr>
+    </w:p>
+    <w:p>
+      <w:pPr>
+        <w:rPr>
+          <w:rFonts w:cs="Consolas"/>
+          <w:sz w:val="24"/>
+          <w:szCs w:val="24"/>
+        </w:rPr>
+      </w:pPr>
+    </w:p>
+    <w:p>
+      <w:pPr>
+        <w:rPr>
+          <w:rFonts w:cs="Consolas"/>
+          <w:sz w:val="24"/>
+          <w:szCs w:val="24"/>
+        </w:rPr>
+      </w:pPr>
+    </w:p>
+    <w:p>
+      <w:pPr>
+        <w:rPr>
+          <w:rFonts w:cs="Consolas"/>
+          <w:sz w:val="24"/>
+          <w:szCs w:val="24"/>
+        </w:rPr>
+      </w:pPr>
+    </w:p>
+    <w:p>
+      <w:pPr>
+        <w:rPr>
+          <w:rFonts w:cs="Consolas"/>
+          <w:sz w:val="24"/>
+          <w:szCs w:val="24"/>
+        </w:rPr>
+      </w:pPr>
+    </w:p>
+    <w:p>
+      <w:pPr>
+        <w:rPr>
+          <w:rFonts w:cs="Consolas"/>
+          <w:sz w:val="24"/>
+          <w:szCs w:val="24"/>
+        </w:rPr>
+      </w:pPr>
+    </w:p>
+    <w:p>
+      <w:pPr>
+        <w:rPr>
+          <w:rFonts w:cs="Consolas"/>
+          <w:sz w:val="24"/>
+          <w:szCs w:val="24"/>
+        </w:rPr>
+      </w:pPr>
+    </w:p>
+    <w:p>
+      <w:pPr>
+        <w:rPr>
+          <w:rFonts w:cs="Consolas"/>
+          <w:sz w:val="24"/>
+          <w:szCs w:val="24"/>
+        </w:rPr>
+      </w:pPr>
+    </w:p>
+    <w:p>
+      <w:pPr>
+        <w:rPr>
+          <w:rFonts w:cs="Consolas"/>
+          <w:sz w:val="24"/>
+          <w:szCs w:val="24"/>
+        </w:rPr>
+      </w:pPr>
+    </w:p>
+    <w:p>
+      <w:pPr>
+        <w:rPr>
+          <w:rFonts w:cs="Consolas"/>
+          <w:sz w:val="24"/>
+          <w:szCs w:val="24"/>
+        </w:rPr>
+      </w:pPr>
+    </w:p>
+    <w:p>
+      <w:pPr>
+        <w:rPr>
+          <w:rFonts w:cs="Consolas"/>
+          <w:sz w:val="24"/>
+          <w:szCs w:val="24"/>
+        </w:rPr>
+      </w:pPr>
+    </w:p>
+    <w:p>
+      <w:pPr>
+        <w:rPr>
+          <w:rFonts w:cs="Consolas"/>
+          <w:b/>
+          <w:sz w:val="24"/>
+          <w:szCs w:val="24"/>
+        </w:rPr>
+      </w:pPr>
+    </w:p>
+    <w:p>
+      <w:pPr>
+        <w:rPr>
+          <w:rFonts w:cs="Consolas"/>
+          <w:b/>
           <w:sz w:val="24"/>
           <w:szCs w:val="24"/>
         </w:rPr>
@@ -1261,6 +1397,117 @@
         <w:lastRenderedPageBreak/>
         <w:t>Analysis</w:t>
       </w:r>
+      <w:bookmarkStart w:id="0" w:name="_GoBack"/>
+      <w:bookmarkEnd w:id="0"/>
+    </w:p>
+    <w:p>
+      <w:pPr>
+        <w:rPr>
+          <w:rFonts w:cs="Consolas"/>
+          <w:sz w:val="24"/>
+          <w:szCs w:val="24"/>
+        </w:rPr>
+      </w:pPr>
+      <w:r>
+        <w:rPr>
+          <w:rFonts w:cs="Consolas"/>
+          <w:sz w:val="24"/>
+          <w:szCs w:val="24"/>
+        </w:rPr>
+        <w:tab/>
+        <w:t>Many of the results that we see represented in the graph are results that are expected based on what we know about the implementations of the scheduling policies and the runtime habits of the program types.</w:t>
+      </w:r>
+      <w:r>
+        <w:rPr>
+          <w:rFonts w:cs="Consolas"/>
+          <w:sz w:val="24"/>
+          <w:szCs w:val="24"/>
+        </w:rPr>
+        <w:t xml:space="preserve"> The places where these patterns were the most obvious was when comparing the runtime statistics of IO bound programs with the other program types, and when comparing FIFO statistics with the other policies. When looking at the graphs, it is immediately obvious that there is a large data in the graph shapes for IO bound programs than for the other ones. For context switches, nearly 100% of all context switches were voluntary, and for time, the IO runtime was much higher than the IO user time. The context switch results are consistent with what we would expect to see from a program designed </w:t>
+      </w:r>
+      <w:r>
+        <w:rPr>
+          <w:rFonts w:cs="Consolas"/>
+          <w:sz w:val="24"/>
+          <w:szCs w:val="24"/>
+        </w:rPr>
+        <w:t>to have mostly blocking IO calls, where it would release its time at the IO call to allow other processes to run. The time is consistent with what we would expect, a higher real time, because of the slowness of disk IO, and a very low user time, since most of the IO call is spent in kernel space. Combining the two, we see IO programs that use FIFO policies have all but a very small handful of their context switches being voluntary.</w:t>
+      </w:r>
+    </w:p>
+    <w:p>
+      <w:pPr>
+        <w:rPr>
+          <w:rFonts w:cs="Consolas"/>
+          <w:sz w:val="24"/>
+          <w:szCs w:val="24"/>
+        </w:rPr>
+      </w:pPr>
+      <w:r>
+        <w:rPr>
+          <w:rFonts w:cs="Consolas"/>
+          <w:sz w:val="24"/>
+          <w:szCs w:val="24"/>
+        </w:rPr>
+        <w:tab/>
+        <w:t xml:space="preserve">We also see many similarities between the OTHER and RR policies, </w:t>
+      </w:r>
+      <w:r>
+        <w:rPr>
+          <w:rFonts w:cs="Consolas"/>
+          <w:sz w:val="24"/>
+          <w:szCs w:val="24"/>
+        </w:rPr>
+        <w:t xml:space="preserve">particularly in the time graphs, </w:t>
+      </w:r>
+      <w:r>
+        <w:rPr>
+          <w:rFonts w:cs="Consolas"/>
+          <w:sz w:val="24"/>
+          <w:szCs w:val="24"/>
+        </w:rPr>
+        <w:t xml:space="preserve">which can be easily explained by the similarities between the two policies. They both work on a principal of fixed time slices, with RR using priorities. However, since all tested processes were given the same </w:t>
+      </w:r>
+      <w:r>
+        <w:rPr>
+          <w:rFonts w:cs="Consolas"/>
+          <w:sz w:val="24"/>
+          <w:szCs w:val="24"/>
+        </w:rPr>
+        <w:t xml:space="preserve">highest </w:t>
+      </w:r>
+      <w:r>
+        <w:rPr>
+          <w:rFonts w:cs="Consolas"/>
+          <w:sz w:val="24"/>
+          <w:szCs w:val="24"/>
+        </w:rPr>
+        <w:t>priority, it made the RR and OTHER policies end up working nea</w:t>
+      </w:r>
+      <w:r>
+        <w:rPr>
+          <w:rFonts w:cs="Consolas"/>
+          <w:sz w:val="24"/>
+          <w:szCs w:val="24"/>
+        </w:rPr>
+        <w:t>rly identically from each other, on the same principle of “if everyone is special, then no one is”.</w:t>
+      </w:r>
+    </w:p>
+    <w:p>
+      <w:pPr>
+        <w:rPr>
+          <w:rFonts w:cs="Consolas"/>
+          <w:sz w:val="24"/>
+          <w:szCs w:val="24"/>
+        </w:rPr>
+      </w:pPr>
+      <w:r>
+        <w:rPr>
+          <w:rFonts w:cs="Consolas"/>
+          <w:sz w:val="24"/>
+          <w:szCs w:val="24"/>
+        </w:rPr>
+        <w:tab/>
+      </w:r>
     </w:p>
     <w:p>
       <w:pPr>
@@ -1291,6 +1538,139 @@
       <w:r>
         <w:rPr>
           <w:rFonts w:cs="Consolas"/>
+          <w:sz w:val="24"/>
+          <w:szCs w:val="24"/>
+        </w:rPr>
+        <w:tab/>
+        <w:t xml:space="preserve">The timing graphs in particular can show us information pertaining to the relative scaling abilities of the policies, as well as which policies were most efficient for which program type. </w:t>
+      </w:r>
+      <w:r>
+        <w:rPr>
+          <w:rFonts w:cs="Consolas"/>
+          <w:sz w:val="24"/>
+          <w:szCs w:val="24"/>
+        </w:rPr>
+        <w:t>Overall, all of the policies turned out to have very similar runtime</w:t>
+      </w:r>
+      <w:r>
+        <w:rPr>
+          <w:rFonts w:cs="Consolas"/>
+          <w:sz w:val="24"/>
+          <w:szCs w:val="24"/>
+        </w:rPr>
+        <w:t>s for all of the program types</w:t>
+      </w:r>
+      <w:r>
+        <w:rPr>
+          <w:rFonts w:cs="Consolas"/>
+          <w:sz w:val="24"/>
+          <w:szCs w:val="24"/>
+        </w:rPr>
+        <w:t xml:space="preserve">, </w:t>
+      </w:r>
+      <w:r>
+        <w:rPr>
+          <w:rFonts w:cs="Consolas"/>
+          <w:sz w:val="24"/>
+          <w:szCs w:val="24"/>
+        </w:rPr>
+        <w:t xml:space="preserve">which makes sense because all policies are designed to try to keep every process getting the same overall amount of time. </w:t>
+      </w:r>
+      <w:r>
+        <w:rPr>
+          <w:rFonts w:cs="Consolas"/>
+          <w:sz w:val="24"/>
+          <w:szCs w:val="24"/>
+        </w:rPr>
+        <w:t>All polices seem to scale well for CPU and mixed program types, and IO does not seem to scale well with any policy type, because of its dependency on a resource</w:t>
+      </w:r>
+      <w:r>
+        <w:rPr>
+          <w:rFonts w:cs="Consolas"/>
+          <w:sz w:val="24"/>
+          <w:szCs w:val="24"/>
+        </w:rPr>
+        <w:t xml:space="preserve"> much more limited than the CPU, and while OTHER seems to initially scale the best for IO, it gets just as bad as the other policies at the large program, making me think that the results for the medium IO program for OTHER are perhaps erroneous. </w:t>
+      </w:r>
+      <w:r>
+        <w:rPr>
+          <w:rFonts w:cs="Consolas"/>
+          <w:sz w:val="24"/>
+          <w:szCs w:val="24"/>
+        </w:rPr>
+        <w:t xml:space="preserve">However, for which policy is better for which program type, there seems to be no clear winner time-wise for any policy with any program, because all policies gave an almost identical average process time for each process type. </w:t>
+      </w:r>
+      <w:r>
+        <w:rPr>
+          <w:rFonts w:cs="Consolas"/>
+          <w:sz w:val="24"/>
+          <w:szCs w:val="24"/>
+        </w:rPr>
+        <w:t>This being said, I also tried doing other tasks in a separate test run (who’s results I did not post here because of their irrelevancy), and the OTHER policy gave the best feeling of interactivity while the tasks were running, meaning that if the system must be used with other tasks at the same time, I would recommend sticking with the default scheduler.</w:t>
+      </w:r>
+    </w:p>
+    <w:p>
+      <w:pPr>
+        <w:rPr>
+          <w:rFonts w:cs="Consolas"/>
+          <w:sz w:val="24"/>
+          <w:szCs w:val="24"/>
+        </w:rPr>
+      </w:pPr>
+      <w:r>
+        <w:rPr>
+          <w:rFonts w:cs="Consolas"/>
+          <w:sz w:val="24"/>
+          <w:szCs w:val="24"/>
+        </w:rPr>
+        <w:lastRenderedPageBreak/>
+        <w:tab/>
+      </w:r>
+      <w:r>
+        <w:rPr>
+          <w:rFonts w:cs="Consolas"/>
+          <w:sz w:val="24"/>
+          <w:szCs w:val="24"/>
+        </w:rPr>
+        <w:t xml:space="preserve">Because of the incredibly close results between the scheduler policies, most of their pros and cons come from outside of their efficiency at their relative tasks. The most obvious application of this is with </w:t>
+      </w:r>
+      <w:r>
+        <w:rPr>
+          <w:rFonts w:cs="Consolas"/>
+          <w:sz w:val="24"/>
+          <w:szCs w:val="24"/>
+        </w:rPr>
+        <w:t>the responsiveness of the system while the application is running. With OTHER and RR, the system was still remotely responsive, and could be used on other tasks with relative success. FIFO, however, rendered the system completely unusable for any other tasks, particularly on the CPU and mixed programs. I could categorize the responsiveness of the policies as a pro for OTHER and RR, and a con for FIFO.</w:t>
+      </w:r>
+      <w:r>
+        <w:rPr>
+          <w:rFonts w:cs="Consolas"/>
+          <w:sz w:val="24"/>
+          <w:szCs w:val="24"/>
+        </w:rPr>
+        <w:t xml:space="preserve"> If the results for the IO medium OTHER program turn out to be accurate, that would also give to the idea that OTHER is a good scheduler, particularly for IO heavy programs that don’t get too big.</w:t>
+      </w:r>
+    </w:p>
+    <w:p>
+      <w:pPr>
+        <w:rPr>
+          <w:rFonts w:cs="Consolas"/>
+          <w:sz w:val="24"/>
+          <w:szCs w:val="24"/>
+        </w:rPr>
+      </w:pPr>
+    </w:p>
+    <w:p>
+      <w:pPr>
+        <w:rPr>
+          <w:rFonts w:cs="Consolas"/>
+          <w:sz w:val="24"/>
+          <w:szCs w:val="24"/>
+        </w:rPr>
+      </w:pPr>
+      <w:r>
+        <w:rPr>
+          <w:rFonts w:cs="Consolas"/>
           <w:b/>
           <w:sz w:val="24"/>
           <w:szCs w:val="24"/>
@@ -1314,7 +1694,7 @@
         </w:rPr>
         <w:t xml:space="preserve">[1] – Github Repository for this Project: </w:t>
       </w:r>
-      <w:hyperlink r:id="rId10" w:history="1">
+      <w:hyperlink r:id="rId11" w:history="1">
         <w:r>
           <w:rPr>
             <w:rStyle w:val="Hyperlink"/>
@@ -1322,25 +1702,7 @@
             <w:sz w:val="24"/>
             <w:szCs w:val="24"/>
           </w:rPr>
-          <w:t>http://www.github.com/SeMo810/Sche</w:t>
-        </w:r>
-        <w:r>
-          <w:rPr>
-            <w:rStyle w:val="Hyperlink"/>
-            <w:rFonts w:cs="Consolas"/>
-            <w:sz w:val="24"/>
-            <w:szCs w:val="24"/>
-          </w:rPr>
-          <w:t>d</w:t>
-        </w:r>
-        <w:r>
-          <w:rPr>
-            <w:rStyle w:val="Hyperlink"/>
-            <w:rFonts w:cs="Consolas"/>
-            <w:sz w:val="24"/>
-            <w:szCs w:val="24"/>
-          </w:rPr>
-          <w:t>ulerTester</w:t>
+          <w:t>http://www.github.com/SeMo810/SchedulerTester</w:t>
         </w:r>
       </w:hyperlink>
     </w:p>
@@ -1393,7 +1755,7 @@
           <w:szCs w:val="24"/>
         </w:rPr>
       </w:pPr>
-      <w:hyperlink r:id="rId11" w:history="1">
+      <w:hyperlink r:id="rId12" w:anchor="Pseudocode" w:history="1">
         <w:r>
           <w:rPr>
             <w:rStyle w:val="Hyperlink"/>
@@ -1421,7 +1783,7 @@
         </w:rPr>
         <w:t xml:space="preserve">[3] – Plot.ly Python Graphing Library: </w:t>
       </w:r>
-      <w:hyperlink r:id="rId12" w:history="1">
+      <w:hyperlink r:id="rId13" w:history="1">
         <w:r>
           <w:rPr>
             <w:rStyle w:val="Hyperlink"/>
@@ -1554,13 +1916,23 @@
         </w:rPr>
         <w:t xml:space="preserve"> folder. Namely, there is </w:t>
       </w:r>
+      <w:proofErr w:type="spellStart"/>
       <w:r>
         <w:rPr>
           <w:rFonts w:ascii="Consolas" w:hAnsi="Consolas" w:cs="Consolas"/>
           <w:sz w:val="24"/>
           <w:szCs w:val="24"/>
         </w:rPr>
-        <w:t>mersenne.c/.h</w:t>
+        <w:t>mersenne.c</w:t>
+      </w:r>
+      <w:proofErr w:type="spellEnd"/>
+      <w:r>
+        <w:rPr>
+          <w:rFonts w:ascii="Consolas" w:hAnsi="Consolas" w:cs="Consolas"/>
+          <w:sz w:val="24"/>
+          <w:szCs w:val="24"/>
+        </w:rPr>
+        <w:t>/.h</w:t>
       </w:r>
       <w:r>
         <w:rPr>
@@ -1570,13 +1942,23 @@
         </w:rPr>
         <w:t xml:space="preserve">, which contains my custom implementation of the mersenne twister pseudo-random number generator, </w:t>
       </w:r>
+      <w:proofErr w:type="spellStart"/>
       <w:r>
         <w:rPr>
           <w:rFonts w:ascii="Consolas" w:hAnsi="Consolas" w:cs="Consolas"/>
           <w:sz w:val="24"/>
           <w:szCs w:val="24"/>
         </w:rPr>
-        <w:t>sched_util.c/.h</w:t>
+        <w:t>sched_util.c</w:t>
+      </w:r>
+      <w:proofErr w:type="spellEnd"/>
+      <w:r>
+        <w:rPr>
+          <w:rFonts w:ascii="Consolas" w:hAnsi="Consolas" w:cs="Consolas"/>
+          <w:sz w:val="24"/>
+          <w:szCs w:val="24"/>
+        </w:rPr>
+        <w:t>/.h</w:t>
       </w:r>
       <w:r>
         <w:rPr>
@@ -1586,6 +1968,7 @@
         </w:rPr>
         <w:t xml:space="preserve">, which contains code for parsing and setting scheduler policies, and </w:t>
       </w:r>
+      <w:proofErr w:type="spellStart"/>
       <w:r>
         <w:rPr>
           <w:rFonts w:ascii="Consolas" w:hAnsi="Consolas" w:cs="Consolas"/>
@@ -1594,6 +1977,7 @@
         </w:rPr>
         <w:t>cpuprog.c</w:t>
       </w:r>
+      <w:proofErr w:type="spellEnd"/>
       <w:r>
         <w:rPr>
           <w:rFonts w:cs="Consolas"/>
@@ -1602,6 +1986,7 @@
         </w:rPr>
         <w:t xml:space="preserve">, </w:t>
       </w:r>
+      <w:proofErr w:type="spellStart"/>
       <w:r>
         <w:rPr>
           <w:rFonts w:ascii="Consolas" w:hAnsi="Consolas" w:cs="Consolas"/>
@@ -1610,6 +1995,7 @@
         </w:rPr>
         <w:t>ioprog.c</w:t>
       </w:r>
+      <w:proofErr w:type="spellEnd"/>
       <w:r>
         <w:rPr>
           <w:rFonts w:cs="Consolas"/>
@@ -1618,6 +2004,7 @@
         </w:rPr>
         <w:t xml:space="preserve">, and </w:t>
       </w:r>
+      <w:proofErr w:type="spellStart"/>
       <w:r>
         <w:rPr>
           <w:rFonts w:ascii="Consolas" w:hAnsi="Consolas" w:cs="Consolas"/>
@@ -1626,6 +2013,7 @@
         </w:rPr>
         <w:t>mxprog.c</w:t>
       </w:r>
+      <w:proofErr w:type="spellEnd"/>
       <w:r>
         <w:rPr>
           <w:rFonts w:cs="Consolas"/>
@@ -1650,7 +2038,25 @@
           <w:szCs w:val="24"/>
         </w:rPr>
         <w:tab/>
-        <w:t xml:space="preserve">The shell script used to run the Makefile, generate and clean folders and files, and run the tests themselves can be found in the root directory, named </w:t>
+        <w:t xml:space="preserve">The shell script used to run the </w:t>
+      </w:r>
+      <w:proofErr w:type="spellStart"/>
+      <w:r>
+        <w:rPr>
+          <w:rFonts w:cs="Consolas"/>
+          <w:sz w:val="24"/>
+          <w:szCs w:val="24"/>
+        </w:rPr>
+        <w:t>Makefile</w:t>
+      </w:r>
+      <w:proofErr w:type="spellEnd"/>
+      <w:r>
+        <w:rPr>
+          <w:rFonts w:cs="Consolas"/>
+          <w:sz w:val="24"/>
+          <w:szCs w:val="24"/>
+        </w:rPr>
+        <w:t xml:space="preserve">, generate and clean folders and files, and run the tests themselves can be found in the root directory, named </w:t>
       </w:r>
       <w:r>
         <w:rPr>
@@ -2419,4 +2825,16 @@
     </a:ext>
   </a:extLst>
 </a:theme>
+</file>
+
+<file path=customXml/item1.xml><?xml version="1.0" encoding="utf-8"?>
+<b:Sources xmlns:b="http://schemas.openxmlformats.org/officeDocument/2006/bibliography" xmlns="http://schemas.openxmlformats.org/officeDocument/2006/bibliography" SelectedStyle="\APASixthEditionOfficeOnline.xsl" StyleName="APA" Version="6"/>
+</file>
+
+<file path=customXml/itemProps1.xml><?xml version="1.0" encoding="utf-8"?>
+<ds:datastoreItem xmlns:ds="http://schemas.openxmlformats.org/officeDocument/2006/customXml" ds:itemID="{8FE1EA7C-FA6B-48B4-A29D-F8A70D1105C6}">
+  <ds:schemaRefs>
+    <ds:schemaRef ds:uri="http://schemas.openxmlformats.org/officeDocument/2006/bibliography"/>
+  </ds:schemaRefs>
+</ds:datastoreItem>
 </file>